--- a/Data Structures and Algorithms lab/Assignement/2/Mohammad Ali Jinnah University.docx
+++ b/Data Structures and Algorithms lab/Assignement/2/Mohammad Ali Jinnah University.docx
@@ -27894,7 +27894,7 @@
           <w:rPr>
             <w:noProof/>
           </w:rPr>
-          <w:t>14</w:t>
+          <w:t>15</w:t>
         </w:r>
         <w:r>
           <w:rPr>
